--- a/02 Requirements & Analysis/UC04 SFO.docx
+++ b/02 Requirements & Analysis/UC04 SFO.docx
@@ -16,25 +16,7 @@
           <w:sz w:val="36"/>
           <w:szCs w:val="36"/>
         </w:rPr>
-        <w:t xml:space="preserve">UC04 </w:t>
-      </w:r>
-      <w:proofErr w:type="spellStart"/>
-      <w:r>
-        <w:rPr>
-          <w:rFonts w:ascii="Times New Roman" w:eastAsia="Times New Roman" w:hAnsi="Times New Roman" w:cs="Times New Roman"/>
-          <w:sz w:val="36"/>
-          <w:szCs w:val="36"/>
-        </w:rPr>
-        <w:t>use</w:t>
-      </w:r>
-      <w:proofErr w:type="spellEnd"/>
-      <w:r>
-        <w:rPr>
-          <w:rFonts w:ascii="Times New Roman" w:eastAsia="Times New Roman" w:hAnsi="Times New Roman" w:cs="Times New Roman"/>
-          <w:sz w:val="36"/>
-          <w:szCs w:val="36"/>
-        </w:rPr>
-        <w:t xml:space="preserve"> case for Salgsfremkommene omkostninger</w:t>
+        <w:t>UC04 use case for Salgsfremkommene omkostninger</w:t>
       </w:r>
     </w:p>
     <w:p>
@@ -93,7 +75,6 @@
                 <w:szCs w:val="24"/>
               </w:rPr>
             </w:pPr>
-            <w:proofErr w:type="spellStart"/>
             <w:r>
               <w:rPr>
                 <w:rFonts w:ascii="Times New Roman" w:eastAsia="Times New Roman" w:hAnsi="Times New Roman" w:cs="Times New Roman"/>
@@ -101,29 +82,8 @@
                 <w:sz w:val="24"/>
                 <w:szCs w:val="24"/>
               </w:rPr>
-              <w:t>Use</w:t>
-            </w:r>
-            <w:proofErr w:type="spellEnd"/>
-            <w:r>
-              <w:rPr>
-                <w:rFonts w:ascii="Times New Roman" w:eastAsia="Times New Roman" w:hAnsi="Times New Roman" w:cs="Times New Roman"/>
-                <w:b/>
-                <w:sz w:val="24"/>
-                <w:szCs w:val="24"/>
-              </w:rPr>
-              <w:t xml:space="preserve"> case </w:t>
-            </w:r>
-            <w:proofErr w:type="spellStart"/>
-            <w:r>
-              <w:rPr>
-                <w:rFonts w:ascii="Times New Roman" w:eastAsia="Times New Roman" w:hAnsi="Times New Roman" w:cs="Times New Roman"/>
-                <w:b/>
-                <w:sz w:val="24"/>
-                <w:szCs w:val="24"/>
-              </w:rPr>
-              <w:t>section</w:t>
-            </w:r>
-            <w:proofErr w:type="spellEnd"/>
+              <w:t>Use case section</w:t>
+            </w:r>
           </w:p>
         </w:tc>
         <w:tc>
@@ -147,7 +107,6 @@
                 <w:szCs w:val="24"/>
               </w:rPr>
             </w:pPr>
-            <w:proofErr w:type="spellStart"/>
             <w:r>
               <w:rPr>
                 <w:rFonts w:ascii="Times New Roman" w:eastAsia="Times New Roman" w:hAnsi="Times New Roman" w:cs="Times New Roman"/>
@@ -157,7 +116,6 @@
               </w:rPr>
               <w:t>Comment</w:t>
             </w:r>
-            <w:proofErr w:type="spellEnd"/>
           </w:p>
         </w:tc>
       </w:tr>
@@ -183,7 +141,6 @@
                 <w:szCs w:val="24"/>
               </w:rPr>
             </w:pPr>
-            <w:proofErr w:type="spellStart"/>
             <w:r>
               <w:rPr>
                 <w:rFonts w:ascii="Times New Roman" w:eastAsia="Times New Roman" w:hAnsi="Times New Roman" w:cs="Times New Roman"/>
@@ -193,7 +150,6 @@
               </w:rPr>
               <w:t>Scope</w:t>
             </w:r>
-            <w:proofErr w:type="spellEnd"/>
           </w:p>
         </w:tc>
         <w:tc>
@@ -216,7 +172,6 @@
                 <w:szCs w:val="24"/>
               </w:rPr>
             </w:pPr>
-            <w:proofErr w:type="spellStart"/>
             <w:r>
               <w:rPr>
                 <w:rFonts w:ascii="Times New Roman" w:eastAsia="Times New Roman" w:hAnsi="Times New Roman" w:cs="Times New Roman"/>
@@ -225,7 +180,6 @@
               </w:rPr>
               <w:t>Hoekulator</w:t>
             </w:r>
-            <w:proofErr w:type="spellEnd"/>
           </w:p>
         </w:tc>
       </w:tr>
@@ -315,7 +269,6 @@
                 <w:szCs w:val="24"/>
               </w:rPr>
             </w:pPr>
-            <w:proofErr w:type="spellStart"/>
             <w:r>
               <w:rPr>
                 <w:rFonts w:ascii="Times New Roman" w:eastAsia="Times New Roman" w:hAnsi="Times New Roman" w:cs="Times New Roman"/>
@@ -323,29 +276,8 @@
                 <w:sz w:val="24"/>
                 <w:szCs w:val="24"/>
               </w:rPr>
-              <w:t>Primary</w:t>
-            </w:r>
-            <w:proofErr w:type="spellEnd"/>
-            <w:r>
-              <w:rPr>
-                <w:rFonts w:ascii="Times New Roman" w:eastAsia="Times New Roman" w:hAnsi="Times New Roman" w:cs="Times New Roman"/>
-                <w:b/>
-                <w:sz w:val="24"/>
-                <w:szCs w:val="24"/>
-              </w:rPr>
-              <w:t xml:space="preserve"> </w:t>
-            </w:r>
-            <w:proofErr w:type="spellStart"/>
-            <w:r>
-              <w:rPr>
-                <w:rFonts w:ascii="Times New Roman" w:eastAsia="Times New Roman" w:hAnsi="Times New Roman" w:cs="Times New Roman"/>
-                <w:b/>
-                <w:sz w:val="24"/>
-                <w:szCs w:val="24"/>
-              </w:rPr>
-              <w:t>actor</w:t>
-            </w:r>
-            <w:proofErr w:type="spellEnd"/>
+              <w:t>Primary actor</w:t>
+            </w:r>
           </w:p>
         </w:tc>
         <w:tc>
@@ -408,19 +340,8 @@
                 <w:sz w:val="24"/>
                 <w:szCs w:val="24"/>
               </w:rPr>
-              <w:t xml:space="preserve">Stakeholders and </w:t>
-            </w:r>
-            <w:proofErr w:type="spellStart"/>
-            <w:r>
-              <w:rPr>
-                <w:rFonts w:ascii="Times New Roman" w:eastAsia="Times New Roman" w:hAnsi="Times New Roman" w:cs="Times New Roman"/>
-                <w:b/>
-                <w:sz w:val="24"/>
-                <w:szCs w:val="24"/>
-              </w:rPr>
-              <w:t>Interest</w:t>
-            </w:r>
-            <w:proofErr w:type="spellEnd"/>
+              <w:t>Stakeholders and Interest</w:t>
+            </w:r>
           </w:p>
         </w:tc>
         <w:tc>
@@ -489,23 +410,13 @@
                 <w:szCs w:val="24"/>
               </w:rPr>
             </w:pPr>
-            <w:proofErr w:type="spellStart"/>
-            <w:r>
-              <w:rPr>
-                <w:rFonts w:ascii="Times New Roman" w:eastAsia="Times New Roman" w:hAnsi="Times New Roman" w:cs="Times New Roman"/>
-                <w:sz w:val="24"/>
-                <w:szCs w:val="24"/>
-              </w:rPr>
-              <w:t>Interest</w:t>
-            </w:r>
-            <w:proofErr w:type="spellEnd"/>
-            <w:r>
-              <w:rPr>
-                <w:rFonts w:ascii="Times New Roman" w:eastAsia="Times New Roman" w:hAnsi="Times New Roman" w:cs="Times New Roman"/>
-                <w:sz w:val="24"/>
-                <w:szCs w:val="24"/>
-              </w:rPr>
-              <w:t xml:space="preserve">: </w:t>
+            <w:r>
+              <w:rPr>
+                <w:rFonts w:ascii="Times New Roman" w:eastAsia="Times New Roman" w:hAnsi="Times New Roman" w:cs="Times New Roman"/>
+                <w:sz w:val="24"/>
+                <w:szCs w:val="24"/>
+              </w:rPr>
+              <w:t xml:space="preserve">Interest: </w:t>
             </w:r>
             <w:r>
               <w:rPr>
@@ -549,25 +460,23 @@
                 <w:sz w:val="24"/>
                 <w:szCs w:val="24"/>
               </w:rPr>
-              <w:t xml:space="preserve">Studerende: Få det rigtige resultat af </w:t>
-            </w:r>
-            <w:proofErr w:type="spellStart"/>
-            <w:r>
-              <w:rPr>
-                <w:rFonts w:ascii="Times New Roman" w:eastAsia="Times New Roman" w:hAnsi="Times New Roman" w:cs="Times New Roman"/>
-                <w:sz w:val="24"/>
-                <w:szCs w:val="24"/>
-              </w:rPr>
-              <w:t>ders</w:t>
-            </w:r>
-            <w:proofErr w:type="spellEnd"/>
-            <w:r>
-              <w:rPr>
-                <w:rFonts w:ascii="Times New Roman" w:eastAsia="Times New Roman" w:hAnsi="Times New Roman" w:cs="Times New Roman"/>
-                <w:sz w:val="24"/>
-                <w:szCs w:val="24"/>
-              </w:rPr>
-              <w:t xml:space="preserve"> udregninger, og at kunne genskabe resultaterne.</w:t>
+              <w:t>Studerende: Få det rigtige resultat af der</w:t>
+            </w:r>
+            <w:r>
+              <w:rPr>
+                <w:rFonts w:ascii="Times New Roman" w:eastAsia="Times New Roman" w:hAnsi="Times New Roman" w:cs="Times New Roman"/>
+                <w:sz w:val="24"/>
+                <w:szCs w:val="24"/>
+              </w:rPr>
+              <w:t>e</w:t>
+            </w:r>
+            <w:r>
+              <w:rPr>
+                <w:rFonts w:ascii="Times New Roman" w:eastAsia="Times New Roman" w:hAnsi="Times New Roman" w:cs="Times New Roman"/>
+                <w:sz w:val="24"/>
+                <w:szCs w:val="24"/>
+              </w:rPr>
+              <w:t>s udregninger, og at kunne genskabe resultaterne.</w:t>
             </w:r>
           </w:p>
           <w:p>
@@ -587,16 +496,14 @@
               </w:rPr>
               <w:t xml:space="preserve">Lærerne: At kunne </w:t>
             </w:r>
-            <w:proofErr w:type="spellStart"/>
-            <w:r>
-              <w:rPr>
-                <w:rFonts w:ascii="Times New Roman" w:eastAsia="Times New Roman" w:hAnsi="Times New Roman" w:cs="Times New Roman"/>
-                <w:sz w:val="24"/>
-                <w:szCs w:val="24"/>
-              </w:rPr>
-              <w:t>checke</w:t>
-            </w:r>
-            <w:proofErr w:type="spellEnd"/>
+            <w:r>
+              <w:rPr>
+                <w:rFonts w:ascii="Times New Roman" w:eastAsia="Times New Roman" w:hAnsi="Times New Roman" w:cs="Times New Roman"/>
+                <w:sz w:val="24"/>
+                <w:szCs w:val="24"/>
+              </w:rPr>
+              <w:t>tjekke</w:t>
+            </w:r>
             <w:r>
               <w:rPr>
                 <w:rFonts w:ascii="Times New Roman" w:eastAsia="Times New Roman" w:hAnsi="Times New Roman" w:cs="Times New Roman"/>
@@ -640,7 +547,6 @@
                 <w:szCs w:val="24"/>
               </w:rPr>
             </w:pPr>
-            <w:proofErr w:type="spellStart"/>
             <w:r>
               <w:rPr>
                 <w:rFonts w:ascii="Times New Roman" w:eastAsia="Times New Roman" w:hAnsi="Times New Roman" w:cs="Times New Roman"/>
@@ -648,17 +554,7 @@
                 <w:sz w:val="24"/>
                 <w:szCs w:val="24"/>
               </w:rPr>
-              <w:t>Preconditions</w:t>
-            </w:r>
-            <w:proofErr w:type="spellEnd"/>
-            <w:r>
-              <w:rPr>
-                <w:rFonts w:ascii="Times New Roman" w:eastAsia="Times New Roman" w:hAnsi="Times New Roman" w:cs="Times New Roman"/>
-                <w:b/>
-                <w:sz w:val="24"/>
-                <w:szCs w:val="24"/>
-              </w:rPr>
-              <w:t xml:space="preserve"> </w:t>
+              <w:t xml:space="preserve">Preconditions </w:t>
             </w:r>
           </w:p>
         </w:tc>
@@ -722,19 +618,8 @@
                 <w:sz w:val="24"/>
                 <w:szCs w:val="24"/>
               </w:rPr>
-              <w:t xml:space="preserve">Success </w:t>
-            </w:r>
-            <w:proofErr w:type="spellStart"/>
-            <w:r>
-              <w:rPr>
-                <w:rFonts w:ascii="Times New Roman" w:eastAsia="Times New Roman" w:hAnsi="Times New Roman" w:cs="Times New Roman"/>
-                <w:b/>
-                <w:sz w:val="24"/>
-                <w:szCs w:val="24"/>
-              </w:rPr>
-              <w:t>Guarantee</w:t>
-            </w:r>
-            <w:proofErr w:type="spellEnd"/>
+              <w:t>Success Guarantee</w:t>
+            </w:r>
           </w:p>
         </w:tc>
         <w:tc>
@@ -763,7 +648,23 @@
                 <w:sz w:val="24"/>
                 <w:szCs w:val="24"/>
               </w:rPr>
-              <w:t>Systemet har beregnet den samlede SFO ud fra under SFO’erne og returneret det til brugeren.</w:t>
+              <w:t xml:space="preserve">Systemet har beregnet den samlede SFO ud fra </w:t>
+            </w:r>
+            <w:r>
+              <w:rPr>
+                <w:rFonts w:ascii="Times New Roman" w:eastAsia="Times New Roman" w:hAnsi="Times New Roman" w:cs="Times New Roman"/>
+                <w:sz w:val="24"/>
+                <w:szCs w:val="24"/>
+              </w:rPr>
+              <w:t xml:space="preserve">de enkelte </w:t>
+            </w:r>
+            <w:r>
+              <w:rPr>
+                <w:rFonts w:ascii="Times New Roman" w:eastAsia="Times New Roman" w:hAnsi="Times New Roman" w:cs="Times New Roman"/>
+                <w:sz w:val="24"/>
+                <w:szCs w:val="24"/>
+              </w:rPr>
+              <w:t>SFO’er og returneret det til brugeren.</w:t>
             </w:r>
           </w:p>
         </w:tc>
@@ -831,18 +732,24 @@
                 <w:sz w:val="24"/>
                 <w:szCs w:val="24"/>
               </w:rPr>
-              <w:t xml:space="preserve">Brugeren angiver under </w:t>
-            </w:r>
-            <w:proofErr w:type="spellStart"/>
-            <w:r>
-              <w:rPr>
-                <w:rFonts w:ascii="Times New Roman" w:eastAsia="Times New Roman" w:hAnsi="Times New Roman" w:cs="Times New Roman"/>
-                <w:sz w:val="24"/>
-                <w:szCs w:val="24"/>
-              </w:rPr>
-              <w:t>SFO’eren</w:t>
-            </w:r>
-            <w:proofErr w:type="spellEnd"/>
+              <w:t xml:space="preserve">Brugeren angiver </w:t>
+            </w:r>
+            <w:r>
+              <w:rPr>
+                <w:rFonts w:ascii="Times New Roman" w:eastAsia="Times New Roman" w:hAnsi="Times New Roman" w:cs="Times New Roman"/>
+                <w:sz w:val="24"/>
+                <w:szCs w:val="24"/>
+              </w:rPr>
+              <w:t>en eller flere</w:t>
+            </w:r>
+            <w:r>
+              <w:rPr>
+                <w:rFonts w:ascii="Times New Roman" w:eastAsia="Times New Roman" w:hAnsi="Times New Roman" w:cs="Times New Roman"/>
+                <w:sz w:val="24"/>
+                <w:szCs w:val="24"/>
+              </w:rPr>
+              <w:t xml:space="preserve"> SFO’er</w:t>
+            </w:r>
           </w:p>
           <w:p>
             <w:pPr>
@@ -885,7 +792,23 @@
                 <w:sz w:val="24"/>
                 <w:szCs w:val="24"/>
               </w:rPr>
-              <w:t>Systemet returnerer den samlet SFO</w:t>
+              <w:t>Systemet returnerer den samle</w:t>
+            </w:r>
+            <w:r>
+              <w:rPr>
+                <w:rFonts w:ascii="Times New Roman" w:eastAsia="Times New Roman" w:hAnsi="Times New Roman" w:cs="Times New Roman"/>
+                <w:sz w:val="24"/>
+                <w:szCs w:val="24"/>
+              </w:rPr>
+              <w:t>de</w:t>
+            </w:r>
+            <w:r>
+              <w:rPr>
+                <w:rFonts w:ascii="Times New Roman" w:eastAsia="Times New Roman" w:hAnsi="Times New Roman" w:cs="Times New Roman"/>
+                <w:sz w:val="24"/>
+                <w:szCs w:val="24"/>
+              </w:rPr>
+              <w:t xml:space="preserve"> SFO</w:t>
             </w:r>
           </w:p>
         </w:tc>
@@ -949,72 +872,210 @@
                 <w:sz w:val="24"/>
                 <w:szCs w:val="24"/>
               </w:rPr>
-              <w:t>2a. Brugeren har mulighed for at tillægge og trække procenter fra den samlede SFO.</w:t>
-            </w:r>
-          </w:p>
-          <w:p>
-            <w:pPr>
-              <w:spacing w:line="240" w:lineRule="auto"/>
-            </w:pPr>
-            <w:r>
-              <w:rPr>
-                <w:rFonts w:ascii="Times New Roman" w:eastAsia="Times New Roman" w:hAnsi="Times New Roman" w:cs="Times New Roman"/>
-                <w:sz w:val="24"/>
-                <w:szCs w:val="24"/>
-              </w:rPr>
-              <w:t xml:space="preserve">   </w:t>
+              <w:t>2a. Brugeren tillægge</w:t>
+            </w:r>
+            <w:r>
+              <w:rPr>
+                <w:rFonts w:ascii="Times New Roman" w:eastAsia="Times New Roman" w:hAnsi="Times New Roman" w:cs="Times New Roman"/>
+                <w:sz w:val="24"/>
+                <w:szCs w:val="24"/>
+              </w:rPr>
+              <w:t>r</w:t>
+            </w:r>
+            <w:r>
+              <w:rPr>
+                <w:rFonts w:ascii="Times New Roman" w:eastAsia="Times New Roman" w:hAnsi="Times New Roman" w:cs="Times New Roman"/>
+                <w:sz w:val="24"/>
+                <w:szCs w:val="24"/>
+              </w:rPr>
+              <w:t xml:space="preserve"> </w:t>
+            </w:r>
+            <w:r>
+              <w:rPr>
+                <w:rFonts w:ascii="Times New Roman" w:eastAsia="Times New Roman" w:hAnsi="Times New Roman" w:cs="Times New Roman"/>
+                <w:sz w:val="24"/>
+                <w:szCs w:val="24"/>
+              </w:rPr>
+              <w:t>eller</w:t>
+            </w:r>
+            <w:r>
+              <w:rPr>
+                <w:rFonts w:ascii="Times New Roman" w:eastAsia="Times New Roman" w:hAnsi="Times New Roman" w:cs="Times New Roman"/>
+                <w:sz w:val="24"/>
+                <w:szCs w:val="24"/>
+              </w:rPr>
+              <w:t xml:space="preserve"> trække</w:t>
+            </w:r>
+            <w:r>
+              <w:rPr>
+                <w:rFonts w:ascii="Times New Roman" w:eastAsia="Times New Roman" w:hAnsi="Times New Roman" w:cs="Times New Roman"/>
+                <w:sz w:val="24"/>
+                <w:szCs w:val="24"/>
+              </w:rPr>
+              <w:t>r</w:t>
+            </w:r>
+            <w:r>
+              <w:rPr>
+                <w:rFonts w:ascii="Times New Roman" w:eastAsia="Times New Roman" w:hAnsi="Times New Roman" w:cs="Times New Roman"/>
+                <w:sz w:val="24"/>
+                <w:szCs w:val="24"/>
+              </w:rPr>
+              <w:t xml:space="preserve"> procenter fra den samlede SFO.</w:t>
+            </w:r>
+          </w:p>
+          <w:p>
+            <w:pPr>
+              <w:spacing w:line="240" w:lineRule="auto"/>
+              <w:rPr>
+                <w:rFonts w:ascii="Times New Roman" w:eastAsia="Times New Roman" w:hAnsi="Times New Roman" w:cs="Times New Roman"/>
+                <w:sz w:val="24"/>
+                <w:szCs w:val="24"/>
+              </w:rPr>
+            </w:pPr>
+            <w:r>
+              <w:rPr>
+                <w:rFonts w:ascii="Times New Roman" w:eastAsia="Times New Roman" w:hAnsi="Times New Roman" w:cs="Times New Roman"/>
+                <w:sz w:val="24"/>
+                <w:szCs w:val="24"/>
+              </w:rPr>
+              <w:t>2b.</w:t>
+            </w:r>
+            <w:r>
+              <w:rPr>
+                <w:rFonts w:ascii="Times New Roman" w:eastAsia="Times New Roman" w:hAnsi="Times New Roman" w:cs="Times New Roman"/>
+                <w:sz w:val="24"/>
+                <w:szCs w:val="24"/>
+              </w:rPr>
+              <w:t xml:space="preserve"> Brugeren tillægger eller trækker procenter fra en enkelt SFO.</w:t>
+            </w:r>
+          </w:p>
+          <w:p>
+            <w:pPr>
+              <w:spacing w:line="240" w:lineRule="auto"/>
+              <w:rPr>
+                <w:rFonts w:ascii="Times New Roman" w:eastAsia="Times New Roman" w:hAnsi="Times New Roman" w:cs="Times New Roman"/>
+                <w:sz w:val="24"/>
+                <w:szCs w:val="24"/>
+              </w:rPr>
+            </w:pPr>
+            <w:r>
+              <w:rPr>
+                <w:rFonts w:ascii="Times New Roman" w:eastAsia="Times New Roman" w:hAnsi="Times New Roman" w:cs="Times New Roman"/>
+                <w:sz w:val="24"/>
+                <w:szCs w:val="24"/>
+              </w:rPr>
+              <w:t>2</w:t>
+            </w:r>
+            <w:r>
+              <w:rPr>
+                <w:rFonts w:ascii="Times New Roman" w:eastAsia="Times New Roman" w:hAnsi="Times New Roman" w:cs="Times New Roman"/>
+                <w:sz w:val="24"/>
+                <w:szCs w:val="24"/>
+              </w:rPr>
+              <w:t>c</w:t>
+            </w:r>
+            <w:r>
+              <w:rPr>
+                <w:rFonts w:ascii="Times New Roman" w:eastAsia="Times New Roman" w:hAnsi="Times New Roman" w:cs="Times New Roman"/>
+                <w:sz w:val="24"/>
+                <w:szCs w:val="24"/>
+              </w:rPr>
+              <w:t xml:space="preserve">. Brugeren </w:t>
+            </w:r>
+            <w:r>
+              <w:rPr>
+                <w:rFonts w:ascii="Times New Roman" w:eastAsia="Times New Roman" w:hAnsi="Times New Roman" w:cs="Times New Roman"/>
+                <w:sz w:val="24"/>
+                <w:szCs w:val="24"/>
+              </w:rPr>
+              <w:t>udfører</w:t>
+            </w:r>
+            <w:r>
+              <w:rPr>
+                <w:rFonts w:ascii="Times New Roman" w:eastAsia="Times New Roman" w:hAnsi="Times New Roman" w:cs="Times New Roman"/>
+                <w:sz w:val="24"/>
+                <w:szCs w:val="24"/>
+              </w:rPr>
+              <w:t xml:space="preserve"> </w:t>
+            </w:r>
+            <w:r>
+              <w:rPr>
+                <w:rFonts w:ascii="Times New Roman" w:eastAsia="Times New Roman" w:hAnsi="Times New Roman" w:cs="Times New Roman"/>
+                <w:sz w:val="24"/>
+                <w:szCs w:val="24"/>
+              </w:rPr>
+              <w:t xml:space="preserve"> en</w:t>
+            </w:r>
+            <w:r>
+              <w:rPr>
+                <w:rFonts w:ascii="Times New Roman" w:eastAsia="Times New Roman" w:hAnsi="Times New Roman" w:cs="Times New Roman"/>
+                <w:sz w:val="24"/>
+                <w:szCs w:val="24"/>
+              </w:rPr>
+              <w:t xml:space="preserve"> korrektion. </w:t>
+            </w:r>
+          </w:p>
+          <w:p>
+            <w:pPr>
+              <w:spacing w:line="240" w:lineRule="auto"/>
+              <w:rPr>
+                <w:rFonts w:ascii="Times New Roman" w:eastAsia="Times New Roman" w:hAnsi="Times New Roman" w:cs="Times New Roman"/>
+                <w:sz w:val="24"/>
+                <w:szCs w:val="24"/>
+              </w:rPr>
+            </w:pPr>
+            <w:r>
+              <w:rPr>
+                <w:rFonts w:ascii="Times New Roman" w:eastAsia="Times New Roman" w:hAnsi="Times New Roman" w:cs="Times New Roman"/>
+                <w:sz w:val="24"/>
+                <w:szCs w:val="24"/>
+              </w:rPr>
+              <w:t xml:space="preserve">  1.</w:t>
+            </w:r>
+            <w:r>
+              <w:rPr>
+                <w:rFonts w:ascii="Times New Roman" w:eastAsia="Times New Roman" w:hAnsi="Times New Roman" w:cs="Times New Roman"/>
+                <w:sz w:val="24"/>
+                <w:szCs w:val="24"/>
+              </w:rPr>
+              <w:t xml:space="preserve"> </w:t>
+            </w:r>
+            <w:r>
+              <w:rPr>
+                <w:rFonts w:ascii="Times New Roman" w:eastAsia="Times New Roman" w:hAnsi="Times New Roman" w:cs="Times New Roman"/>
+                <w:sz w:val="24"/>
+                <w:szCs w:val="24"/>
+              </w:rPr>
+              <w:t xml:space="preserve">Systemet fortager korrektion. </w:t>
+            </w:r>
+          </w:p>
+          <w:p>
+            <w:pPr>
+              <w:spacing w:line="240" w:lineRule="auto"/>
+              <w:rPr>
+                <w:rFonts w:ascii="Times New Roman" w:eastAsia="Times New Roman" w:hAnsi="Times New Roman" w:cs="Times New Roman"/>
+                <w:sz w:val="24"/>
+                <w:szCs w:val="24"/>
+              </w:rPr>
+            </w:pPr>
+            <w:r>
+              <w:rPr>
+                <w:rFonts w:ascii="Times New Roman" w:eastAsia="Times New Roman" w:hAnsi="Times New Roman" w:cs="Times New Roman"/>
+                <w:sz w:val="24"/>
+                <w:szCs w:val="24"/>
+              </w:rPr>
+              <w:t xml:space="preserve">  2. </w:t>
+            </w:r>
+            <w:r>
+              <w:rPr>
+                <w:rFonts w:ascii="Times New Roman" w:eastAsia="Times New Roman" w:hAnsi="Times New Roman" w:cs="Times New Roman"/>
+                <w:sz w:val="24"/>
+                <w:szCs w:val="24"/>
+              </w:rPr>
+              <w:t>Fortsæt fra trin 3.</w:t>
             </w:r>
             <w:bookmarkStart w:id="0" w:name="_GoBack"/>
             <w:bookmarkEnd w:id="0"/>
-            <w:r>
-              <w:rPr>
-                <w:rFonts w:ascii="Times New Roman" w:eastAsia="Times New Roman" w:hAnsi="Times New Roman" w:cs="Times New Roman"/>
-                <w:sz w:val="24"/>
-                <w:szCs w:val="24"/>
-              </w:rPr>
-              <w:t xml:space="preserve">2b. Brugeren beder systemet om korrektion. Systemet fortager korrektion og returnere den samlet </w:t>
-            </w:r>
-            <w:proofErr w:type="spellStart"/>
-            <w:r>
-              <w:rPr>
-                <w:rFonts w:ascii="Times New Roman" w:eastAsia="Times New Roman" w:hAnsi="Times New Roman" w:cs="Times New Roman"/>
-                <w:sz w:val="24"/>
-                <w:szCs w:val="24"/>
-              </w:rPr>
-              <w:t>korriktion</w:t>
-            </w:r>
-            <w:proofErr w:type="spellEnd"/>
-            <w:r>
-              <w:rPr>
-                <w:rFonts w:ascii="Times New Roman" w:eastAsia="Times New Roman" w:hAnsi="Times New Roman" w:cs="Times New Roman"/>
-                <w:sz w:val="24"/>
-                <w:szCs w:val="24"/>
-              </w:rPr>
-              <w:t xml:space="preserve">. </w:t>
-            </w:r>
-          </w:p>
-          <w:p>
-            <w:pPr>
-              <w:spacing w:line="240" w:lineRule="auto"/>
-              <w:rPr>
-                <w:rFonts w:ascii="Times New Roman" w:eastAsia="Times New Roman" w:hAnsi="Times New Roman" w:cs="Times New Roman"/>
-                <w:sz w:val="24"/>
-                <w:szCs w:val="24"/>
-              </w:rPr>
-            </w:pPr>
-          </w:p>
-          <w:p>
-            <w:pPr>
-              <w:spacing w:line="240" w:lineRule="auto"/>
-            </w:pPr>
-            <w:r>
-              <w:rPr>
-                <w:rFonts w:ascii="Times New Roman" w:eastAsia="Times New Roman" w:hAnsi="Times New Roman" w:cs="Times New Roman"/>
-                <w:sz w:val="24"/>
-                <w:szCs w:val="24"/>
-              </w:rPr>
-              <w:t>3. systemet returnerer den samlet SFO</w:t>
-            </w:r>
           </w:p>
         </w:tc>
       </w:tr>
@@ -1047,19 +1108,8 @@
                 <w:sz w:val="24"/>
                 <w:szCs w:val="24"/>
               </w:rPr>
-              <w:t xml:space="preserve">Special </w:t>
-            </w:r>
-            <w:proofErr w:type="spellStart"/>
-            <w:r>
-              <w:rPr>
-                <w:rFonts w:ascii="Times New Roman" w:eastAsia="Times New Roman" w:hAnsi="Times New Roman" w:cs="Times New Roman"/>
-                <w:b/>
-                <w:sz w:val="24"/>
-                <w:szCs w:val="24"/>
-              </w:rPr>
-              <w:t>Requirements</w:t>
-            </w:r>
-            <w:proofErr w:type="spellEnd"/>
+              <w:t>Special Requirements</w:t>
+            </w:r>
           </w:p>
           <w:p>
             <w:pPr>
@@ -1207,7 +1257,6 @@
               </w:rPr>
               <w:t xml:space="preserve"> </w:t>
             </w:r>
-            <w:proofErr w:type="spellStart"/>
             <w:r>
               <w:rPr>
                 <w:rFonts w:ascii="Times New Roman" w:eastAsia="Times New Roman" w:hAnsi="Times New Roman" w:cs="Times New Roman"/>
@@ -1215,29 +1264,8 @@
                 <w:sz w:val="24"/>
                 <w:szCs w:val="24"/>
               </w:rPr>
-              <w:t>Frequency</w:t>
-            </w:r>
-            <w:proofErr w:type="spellEnd"/>
-            <w:r>
-              <w:rPr>
-                <w:rFonts w:ascii="Times New Roman" w:eastAsia="Times New Roman" w:hAnsi="Times New Roman" w:cs="Times New Roman"/>
-                <w:b/>
-                <w:sz w:val="24"/>
-                <w:szCs w:val="24"/>
-              </w:rPr>
-              <w:t xml:space="preserve"> of </w:t>
-            </w:r>
-            <w:proofErr w:type="spellStart"/>
-            <w:r>
-              <w:rPr>
-                <w:rFonts w:ascii="Times New Roman" w:eastAsia="Times New Roman" w:hAnsi="Times New Roman" w:cs="Times New Roman"/>
-                <w:b/>
-                <w:sz w:val="24"/>
-                <w:szCs w:val="24"/>
-              </w:rPr>
-              <w:t>Occurrence</w:t>
-            </w:r>
-            <w:proofErr w:type="spellEnd"/>
+              <w:t>Frequency of Occurrence</w:t>
+            </w:r>
           </w:p>
           <w:p>
             <w:pPr>
@@ -1302,7 +1330,6 @@
                 <w:szCs w:val="24"/>
               </w:rPr>
             </w:pPr>
-            <w:proofErr w:type="spellStart"/>
             <w:r>
               <w:rPr>
                 <w:rFonts w:ascii="Times New Roman" w:eastAsia="Times New Roman" w:hAnsi="Times New Roman" w:cs="Times New Roman"/>
@@ -1310,9 +1337,9 @@
                 <w:sz w:val="24"/>
                 <w:szCs w:val="24"/>
               </w:rPr>
+              <w:lastRenderedPageBreak/>
               <w:t>Miscellaneous</w:t>
             </w:r>
-            <w:proofErr w:type="spellEnd"/>
           </w:p>
         </w:tc>
         <w:tc>
@@ -2307,6 +2334,21 @@
       </w:tblCellMar>
     </w:tblPr>
   </w:style>
+  <w:style w:type="paragraph" w:styleId="Listeafsnit">
+    <w:name w:val="List Paragraph"/>
+    <w:basedOn w:val="Normal"/>
+    <w:uiPriority w:val="34"/>
+    <w:qFormat/>
+    <w:rsid w:val="00A36E02"/>
+    <w:pPr>
+      <w:ind w:left="720"/>
+      <w:contextualSpacing/>
+    </w:pPr>
+    <w:rPr>
+      <w:rFonts w:cs="Mangal"/>
+      <w:szCs w:val="20"/>
+    </w:rPr>
+  </w:style>
 </w:styles>
 </file>
 
